--- a/Section-12/CheatSheet/Section-12-IQ.docx
+++ b/Section-12/CheatSheet/Section-12-IQ.docx
@@ -2,6 +2,1113 @@
 <file path=word/document.xml><?xml version="1.0" encoding="utf-8"?>
 <w:document xmlns:wpc="http://schemas.microsoft.com/office/word/2010/wordprocessingCanvas" xmlns:cx="http://schemas.microsoft.com/office/drawing/2014/chartex" xmlns:cx1="http://schemas.microsoft.com/office/drawing/2015/9/8/chartex" xmlns:cx2="http://schemas.microsoft.com/office/drawing/2015/10/21/chartex" xmlns:cx3="http://schemas.microsoft.com/office/drawing/2016/5/9/chartex" xmlns:cx4="http://schemas.microsoft.com/office/drawing/2016/5/10/chartex" xmlns:cx5="http://schemas.microsoft.com/office/drawing/2016/5/11/chartex" xmlns:cx6="http://schemas.microsoft.com/office/drawing/2016/5/12/chartex" xmlns:cx7="http://schemas.microsoft.com/office/drawing/2016/5/13/chartex" xmlns:cx8="http://schemas.microsoft.com/office/drawing/2016/5/14/chartex" xmlns:mc="http://schemas.openxmlformats.org/markup-compatibility/2006" xmlns:aink="http://schemas.microsoft.com/office/drawing/2016/ink" xmlns:am3d="http://schemas.microsoft.com/office/drawing/2017/model3d" xmlns:o="urn:schemas-microsoft-com:office:office" xmlns:oel="http://schemas.microsoft.com/office/2019/extlst" xmlns:r="http://schemas.openxmlformats.org/officeDocument/2006/relationships" xmlns:m="http://schemas.openxmlformats.org/officeDocument/2006/math" xmlns:v="urn:schemas-microsoft-com:vml" xmlns:wp14="http://schemas.microsoft.com/office/word/2010/wordprocessingDrawing" xmlns:wp="http://schemas.openxmlformats.org/drawingml/2006/wordprocessingDrawing" xmlns:w10="urn:schemas-microsoft-com:office:word" xmlns:w="http://schemas.openxmlformats.org/wordprocessingml/2006/main" xmlns:w14="http://schemas.microsoft.com/office/word/2010/wordml" xmlns:w15="http://schemas.microsoft.com/office/word/2012/wordml" xmlns:w16cex="http://schemas.microsoft.com/office/word/2018/wordml/cex" xmlns:w16cid="http://schemas.microsoft.com/office/word/2016/wordml/cid" xmlns:w16="http://schemas.microsoft.com/office/word/2018/wordml" xmlns:w16sdtdh="http://schemas.microsoft.com/office/word/2020/wordml/sdtdatahash" xmlns:w16se="http://schemas.microsoft.com/office/word/2015/wordml/symex" xmlns:wpg="http://schemas.microsoft.com/office/word/2010/wordprocessingGroup" xmlns:wpi="http://schemas.microsoft.com/office/word/2010/wordprocessingInk" xmlns:wne="http://schemas.microsoft.com/office/word/2006/wordml" xmlns:wps="http://schemas.microsoft.com/office/word/2010/wordprocessingShape" mc:Ignorable="w14 w15 w16se w16cid w16 w16cex w16sdtdh wp14">
   <w:body>
+    <w:p>
+      <w:pPr>
+        <w:pStyle w:val="Heading4"/>
+        <w:shd w:val="clear" w:color="auto" w:fill="FFFFFF"/>
+        <w:rPr>
+          <w:rFonts w:ascii="var(--font-stack-heading)" w:hAnsi="var(--font-stack-heading)"/>
+          <w:color w:val="2D2F31"/>
+        </w:rPr>
+      </w:pPr>
+      <w:r>
+        <w:rPr>
+          <w:rFonts w:ascii="var(--font-stack-heading)" w:hAnsi="var(--font-stack-heading)"/>
+          <w:color w:val="2D2F31"/>
+        </w:rPr>
+        <w:t>Questions for this assignment</w:t>
+      </w:r>
+    </w:p>
+    <w:p>
+      <w:pPr>
+        <w:pStyle w:val="NormalWeb"/>
+        <w:shd w:val="clear" w:color="auto" w:fill="FFFFFF"/>
+        <w:spacing w:before="0" w:beforeAutospacing="0" w:after="0" w:afterAutospacing="0"/>
+        <w:rPr>
+          <w:rFonts w:ascii="Roboto" w:hAnsi="Roboto"/>
+          <w:color w:val="2D2F31"/>
+        </w:rPr>
+      </w:pPr>
+      <w:r>
+        <w:rPr>
+          <w:rFonts w:ascii="Roboto" w:hAnsi="Roboto"/>
+          <w:color w:val="2D2F31"/>
+        </w:rPr>
+        <w:t>What are namespaces in C# and why are they important for real world C# projects?</w:t>
+      </w:r>
+    </w:p>
+    <w:p>
+      <w:pPr>
+        <w:pStyle w:val="NormalWeb"/>
+        <w:shd w:val="clear" w:color="auto" w:fill="FFFFFF"/>
+        <w:spacing w:before="0" w:beforeAutospacing="0" w:after="0" w:afterAutospacing="0"/>
+        <w:rPr>
+          <w:rFonts w:ascii="Roboto" w:hAnsi="Roboto"/>
+          <w:color w:val="2D2F31"/>
+        </w:rPr>
+      </w:pPr>
+      <w:r>
+        <w:rPr>
+          <w:rFonts w:ascii="Roboto" w:hAnsi="Roboto"/>
+          <w:color w:val="2D2F31"/>
+        </w:rPr>
+        <w:t>How do you define and use a namespace in C#?</w:t>
+      </w:r>
+    </w:p>
+    <w:p>
+      <w:pPr>
+        <w:pStyle w:val="NormalWeb"/>
+        <w:shd w:val="clear" w:color="auto" w:fill="FFFFFF"/>
+        <w:spacing w:before="0" w:beforeAutospacing="0" w:after="0" w:afterAutospacing="0"/>
+        <w:rPr>
+          <w:rFonts w:ascii="Roboto" w:hAnsi="Roboto"/>
+          <w:color w:val="2D2F31"/>
+        </w:rPr>
+      </w:pPr>
+      <w:r>
+        <w:rPr>
+          <w:rFonts w:ascii="Roboto" w:hAnsi="Roboto"/>
+          <w:color w:val="2D2F31"/>
+        </w:rPr>
+        <w:t>What are the benefits of using nested namespaces in C#?</w:t>
+      </w:r>
+    </w:p>
+    <w:p>
+      <w:pPr>
+        <w:pStyle w:val="NormalWeb"/>
+        <w:shd w:val="clear" w:color="auto" w:fill="FFFFFF"/>
+        <w:spacing w:before="0" w:beforeAutospacing="0" w:after="0" w:afterAutospacing="0"/>
+        <w:rPr>
+          <w:rFonts w:ascii="Roboto" w:hAnsi="Roboto"/>
+          <w:color w:val="2D2F31"/>
+        </w:rPr>
+      </w:pPr>
+      <w:r>
+        <w:rPr>
+          <w:rFonts w:ascii="Roboto" w:hAnsi="Roboto"/>
+          <w:color w:val="2D2F31"/>
+        </w:rPr>
+        <w:t>How can you handle naming conflicts between namespaces in C#?</w:t>
+      </w:r>
+    </w:p>
+    <w:p/>
+    <w:p/>
+    <w:p>
+      <w:pPr>
+        <w:pStyle w:val="NormalWeb"/>
+        <w:shd w:val="clear" w:color="auto" w:fill="FFFFFF"/>
+        <w:spacing w:before="0" w:beforeAutospacing="0" w:after="0" w:afterAutospacing="0"/>
+        <w:rPr>
+          <w:rFonts w:ascii="Roboto" w:hAnsi="Roboto"/>
+          <w:color w:val="2D2F31"/>
+        </w:rPr>
+      </w:pPr>
+      <w:r>
+        <w:rPr>
+          <w:rFonts w:ascii="Roboto" w:hAnsi="Roboto"/>
+          <w:color w:val="2D2F31"/>
+        </w:rPr>
+        <w:t>What are namespaces in C# and why are they important for real world C# projects?</w:t>
+      </w:r>
+    </w:p>
+    <w:p>
+      <w:pPr>
+        <w:pStyle w:val="NormalWeb"/>
+        <w:shd w:val="clear" w:color="auto" w:fill="FFFFFF"/>
+        <w:spacing w:before="0" w:beforeAutospacing="0" w:after="0" w:afterAutospacing="0"/>
+        <w:rPr>
+          <w:rFonts w:ascii="Roboto" w:hAnsi="Roboto"/>
+          <w:color w:val="2D2F31"/>
+        </w:rPr>
+      </w:pPr>
+      <w:r>
+        <w:rPr>
+          <w:rFonts w:ascii="Roboto" w:hAnsi="Roboto"/>
+          <w:color w:val="2D2F31"/>
+        </w:rPr>
+        <w:t>Namespaces in C# are used to group related types, classes, interfaces, and other programming elements together, which helps in organizing code and avoiding naming conflicts. Namespaces also provide a way to logically separate code into different units, making it easier to understand, manage, and maintain complex projects. By using namespaces, you can create a hierarchical structure for your code, making it more modular and allowing for better code reusability.</w:t>
+      </w:r>
+    </w:p>
+    <w:p>
+      <w:pPr>
+        <w:pStyle w:val="NormalWeb"/>
+        <w:shd w:val="clear" w:color="auto" w:fill="FFFFFF"/>
+        <w:spacing w:before="0" w:beforeAutospacing="0" w:after="0" w:afterAutospacing="0"/>
+        <w:rPr>
+          <w:rFonts w:ascii="Roboto" w:hAnsi="Roboto"/>
+          <w:color w:val="2D2F31"/>
+        </w:rPr>
+      </w:pPr>
+    </w:p>
+    <w:p>
+      <w:pPr>
+        <w:pStyle w:val="NormalWeb"/>
+        <w:shd w:val="clear" w:color="auto" w:fill="FFFFFF"/>
+        <w:spacing w:before="0" w:beforeAutospacing="0" w:after="0" w:afterAutospacing="0"/>
+        <w:rPr>
+          <w:rFonts w:ascii="Roboto" w:hAnsi="Roboto"/>
+          <w:color w:val="2D2F31"/>
+        </w:rPr>
+      </w:pPr>
+      <w:r>
+        <w:rPr>
+          <w:rFonts w:ascii="Roboto" w:hAnsi="Roboto"/>
+          <w:color w:val="2D2F31"/>
+        </w:rPr>
+        <w:t>How do you define and use a namespace in C#?</w:t>
+      </w:r>
+    </w:p>
+    <w:p>
+      <w:pPr>
+        <w:pStyle w:val="NormalWeb"/>
+        <w:shd w:val="clear" w:color="auto" w:fill="FFFFFF"/>
+        <w:spacing w:before="0" w:beforeAutospacing="0" w:after="0" w:afterAutospacing="0"/>
+        <w:rPr>
+          <w:rFonts w:ascii="Roboto" w:hAnsi="Roboto"/>
+          <w:color w:val="2D2F31"/>
+        </w:rPr>
+      </w:pPr>
+      <w:r>
+        <w:rPr>
+          <w:rFonts w:ascii="Roboto" w:hAnsi="Roboto"/>
+          <w:color w:val="2D2F31"/>
+        </w:rPr>
+        <w:t>In C#, you can define a namespace using the namespace keyword followed by the name of the namespace. Here's an example of how you can define a namespace:</w:t>
+      </w:r>
+    </w:p>
+    <w:p>
+      <w:pPr>
+        <w:pStyle w:val="HTMLPreformatted"/>
+        <w:pBdr>
+          <w:top w:val="single" w:sz="6" w:space="2" w:color="888888"/>
+          <w:left w:val="single" w:sz="6" w:space="2" w:color="888888"/>
+          <w:bottom w:val="single" w:sz="6" w:space="2" w:color="888888"/>
+          <w:right w:val="single" w:sz="6" w:space="2" w:color="888888"/>
+        </w:pBdr>
+        <w:shd w:val="clear" w:color="auto" w:fill="FFFFFF"/>
+        <w:rPr>
+          <w:rFonts w:ascii="Consolas" w:hAnsi="Consolas"/>
+          <w:color w:val="2D2F31"/>
+        </w:rPr>
+      </w:pPr>
+      <w:r>
+        <w:rPr>
+          <w:rFonts w:ascii="Consolas" w:hAnsi="Consolas"/>
+          <w:color w:val="2D2F31"/>
+        </w:rPr>
+        <w:t xml:space="preserve">namespace </w:t>
+      </w:r>
+      <w:proofErr w:type="spellStart"/>
+      <w:r>
+        <w:rPr>
+          <w:rFonts w:ascii="Consolas" w:hAnsi="Consolas"/>
+          <w:color w:val="2D2F31"/>
+        </w:rPr>
+        <w:t>MyNamespace</w:t>
+      </w:r>
+      <w:proofErr w:type="spellEnd"/>
+    </w:p>
+    <w:p>
+      <w:pPr>
+        <w:pStyle w:val="HTMLPreformatted"/>
+        <w:pBdr>
+          <w:top w:val="single" w:sz="6" w:space="2" w:color="888888"/>
+          <w:left w:val="single" w:sz="6" w:space="2" w:color="888888"/>
+          <w:bottom w:val="single" w:sz="6" w:space="2" w:color="888888"/>
+          <w:right w:val="single" w:sz="6" w:space="2" w:color="888888"/>
+        </w:pBdr>
+        <w:shd w:val="clear" w:color="auto" w:fill="FFFFFF"/>
+        <w:rPr>
+          <w:rFonts w:ascii="Consolas" w:hAnsi="Consolas"/>
+          <w:color w:val="2D2F31"/>
+        </w:rPr>
+      </w:pPr>
+      <w:r>
+        <w:rPr>
+          <w:rFonts w:ascii="Consolas" w:hAnsi="Consolas"/>
+          <w:color w:val="2D2F31"/>
+        </w:rPr>
+        <w:t>{</w:t>
+      </w:r>
+    </w:p>
+    <w:p>
+      <w:pPr>
+        <w:pStyle w:val="HTMLPreformatted"/>
+        <w:pBdr>
+          <w:top w:val="single" w:sz="6" w:space="2" w:color="888888"/>
+          <w:left w:val="single" w:sz="6" w:space="2" w:color="888888"/>
+          <w:bottom w:val="single" w:sz="6" w:space="2" w:color="888888"/>
+          <w:right w:val="single" w:sz="6" w:space="2" w:color="888888"/>
+        </w:pBdr>
+        <w:shd w:val="clear" w:color="auto" w:fill="FFFFFF"/>
+        <w:rPr>
+          <w:rFonts w:ascii="Consolas" w:hAnsi="Consolas"/>
+          <w:color w:val="2D2F31"/>
+        </w:rPr>
+      </w:pPr>
+      <w:r>
+        <w:rPr>
+          <w:rFonts w:ascii="Consolas" w:hAnsi="Consolas"/>
+          <w:color w:val="2D2F31"/>
+        </w:rPr>
+        <w:t xml:space="preserve">    // Types, classes, interfaces, and other programming elements</w:t>
+      </w:r>
+    </w:p>
+    <w:p>
+      <w:pPr>
+        <w:pStyle w:val="HTMLPreformatted"/>
+        <w:pBdr>
+          <w:top w:val="single" w:sz="6" w:space="2" w:color="888888"/>
+          <w:left w:val="single" w:sz="6" w:space="2" w:color="888888"/>
+          <w:bottom w:val="single" w:sz="6" w:space="2" w:color="888888"/>
+          <w:right w:val="single" w:sz="6" w:space="2" w:color="888888"/>
+        </w:pBdr>
+        <w:shd w:val="clear" w:color="auto" w:fill="FFFFFF"/>
+        <w:rPr>
+          <w:rFonts w:ascii="Consolas" w:hAnsi="Consolas"/>
+          <w:color w:val="2D2F31"/>
+        </w:rPr>
+      </w:pPr>
+      <w:r>
+        <w:rPr>
+          <w:rFonts w:ascii="Consolas" w:hAnsi="Consolas"/>
+          <w:color w:val="2D2F31"/>
+        </w:rPr>
+        <w:t xml:space="preserve">    // go here</w:t>
+      </w:r>
+    </w:p>
+    <w:p>
+      <w:pPr>
+        <w:pStyle w:val="HTMLPreformatted"/>
+        <w:pBdr>
+          <w:top w:val="single" w:sz="6" w:space="2" w:color="888888"/>
+          <w:left w:val="single" w:sz="6" w:space="2" w:color="888888"/>
+          <w:bottom w:val="single" w:sz="6" w:space="2" w:color="888888"/>
+          <w:right w:val="single" w:sz="6" w:space="2" w:color="888888"/>
+        </w:pBdr>
+        <w:shd w:val="clear" w:color="auto" w:fill="FFFFFF"/>
+        <w:rPr>
+          <w:rFonts w:ascii="Consolas" w:hAnsi="Consolas"/>
+          <w:color w:val="2D2F31"/>
+        </w:rPr>
+      </w:pPr>
+      <w:r>
+        <w:rPr>
+          <w:rFonts w:ascii="Consolas" w:hAnsi="Consolas"/>
+          <w:color w:val="2D2F31"/>
+        </w:rPr>
+        <w:t>}</w:t>
+      </w:r>
+    </w:p>
+    <w:p>
+      <w:pPr>
+        <w:pStyle w:val="NormalWeb"/>
+        <w:shd w:val="clear" w:color="auto" w:fill="FFFFFF"/>
+        <w:spacing w:before="0" w:beforeAutospacing="0" w:after="0" w:afterAutospacing="0"/>
+        <w:rPr>
+          <w:rFonts w:ascii="Roboto" w:hAnsi="Roboto"/>
+          <w:color w:val="2D2F31"/>
+        </w:rPr>
+      </w:pPr>
+    </w:p>
+    <w:p>
+      <w:pPr>
+        <w:pStyle w:val="NormalWeb"/>
+        <w:shd w:val="clear" w:color="auto" w:fill="FFFFFF"/>
+        <w:rPr>
+          <w:rFonts w:ascii="Roboto" w:hAnsi="Roboto"/>
+          <w:color w:val="2D2F31"/>
+        </w:rPr>
+      </w:pPr>
+      <w:r>
+        <w:rPr>
+          <w:rFonts w:ascii="Roboto" w:hAnsi="Roboto"/>
+          <w:color w:val="2D2F31"/>
+        </w:rPr>
+        <w:t xml:space="preserve">To use a namespace in C#, you can either fully qualify the type or use a using directive. Fully qualifying a type involves using the entire namespace along with the </w:t>
+      </w:r>
+      <w:proofErr w:type="gramStart"/>
+      <w:r>
+        <w:rPr>
+          <w:rFonts w:ascii="Roboto" w:hAnsi="Roboto"/>
+          <w:color w:val="2D2F31"/>
+        </w:rPr>
+        <w:t>type</w:t>
+      </w:r>
+      <w:proofErr w:type="gramEnd"/>
+      <w:r>
+        <w:rPr>
+          <w:rFonts w:ascii="Roboto" w:hAnsi="Roboto"/>
+          <w:color w:val="2D2F31"/>
+        </w:rPr>
+        <w:t xml:space="preserve"> name, like this:</w:t>
+      </w:r>
+    </w:p>
+    <w:p>
+      <w:pPr>
+        <w:pStyle w:val="NormalWeb"/>
+        <w:shd w:val="clear" w:color="auto" w:fill="FFFFFF"/>
+        <w:spacing w:before="0" w:after="0"/>
+        <w:rPr>
+          <w:rFonts w:ascii="Roboto" w:hAnsi="Roboto"/>
+          <w:color w:val="2D2F31"/>
+        </w:rPr>
+      </w:pPr>
+      <w:proofErr w:type="spellStart"/>
+      <w:r>
+        <w:rPr>
+          <w:rStyle w:val="HTMLCode"/>
+          <w:rFonts w:ascii="Consolas" w:hAnsi="Consolas"/>
+          <w:color w:val="2D2F31"/>
+        </w:rPr>
+        <w:t>MyNamespace.MyClass</w:t>
+      </w:r>
+      <w:proofErr w:type="spellEnd"/>
+      <w:r>
+        <w:rPr>
+          <w:rStyle w:val="HTMLCode"/>
+          <w:rFonts w:ascii="Consolas" w:hAnsi="Consolas"/>
+          <w:color w:val="2D2F31"/>
+        </w:rPr>
+        <w:t xml:space="preserve"> obj = new </w:t>
+      </w:r>
+      <w:proofErr w:type="spellStart"/>
+      <w:r>
+        <w:rPr>
+          <w:rStyle w:val="HTMLCode"/>
+          <w:rFonts w:ascii="Consolas" w:hAnsi="Consolas"/>
+          <w:color w:val="2D2F31"/>
+        </w:rPr>
+        <w:t>MyNamespace.MyClass</w:t>
+      </w:r>
+      <w:proofErr w:type="spellEnd"/>
+      <w:r>
+        <w:rPr>
+          <w:rStyle w:val="HTMLCode"/>
+          <w:rFonts w:ascii="Consolas" w:hAnsi="Consolas"/>
+          <w:color w:val="2D2F31"/>
+        </w:rPr>
+        <w:t>(</w:t>
+      </w:r>
+      <w:proofErr w:type="gramStart"/>
+      <w:r>
+        <w:rPr>
+          <w:rStyle w:val="HTMLCode"/>
+          <w:rFonts w:ascii="Consolas" w:hAnsi="Consolas"/>
+          <w:color w:val="2D2F31"/>
+        </w:rPr>
+        <w:t>);</w:t>
+      </w:r>
+      <w:proofErr w:type="gramEnd"/>
+    </w:p>
+    <w:p>
+      <w:pPr>
+        <w:pStyle w:val="NormalWeb"/>
+        <w:shd w:val="clear" w:color="auto" w:fill="FFFFFF"/>
+        <w:rPr>
+          <w:rFonts w:ascii="Roboto" w:hAnsi="Roboto"/>
+          <w:color w:val="2D2F31"/>
+        </w:rPr>
+      </w:pPr>
+      <w:r>
+        <w:rPr>
+          <w:rFonts w:ascii="Roboto" w:hAnsi="Roboto"/>
+          <w:color w:val="2D2F31"/>
+        </w:rPr>
+        <w:t>Alternatively, you can use a using directive at the top of your code file to specify the namespace, like this:</w:t>
+      </w:r>
+    </w:p>
+    <w:p>
+      <w:pPr>
+        <w:pStyle w:val="HTMLPreformatted"/>
+        <w:pBdr>
+          <w:top w:val="single" w:sz="6" w:space="2" w:color="888888"/>
+          <w:left w:val="single" w:sz="6" w:space="2" w:color="888888"/>
+          <w:bottom w:val="single" w:sz="6" w:space="2" w:color="888888"/>
+          <w:right w:val="single" w:sz="6" w:space="2" w:color="888888"/>
+        </w:pBdr>
+        <w:shd w:val="clear" w:color="auto" w:fill="FFFFFF"/>
+        <w:rPr>
+          <w:rFonts w:ascii="Consolas" w:hAnsi="Consolas"/>
+          <w:color w:val="2D2F31"/>
+        </w:rPr>
+      </w:pPr>
+      <w:r>
+        <w:rPr>
+          <w:rFonts w:ascii="Consolas" w:hAnsi="Consolas"/>
+          <w:color w:val="2D2F31"/>
+        </w:rPr>
+        <w:t xml:space="preserve">using </w:t>
+      </w:r>
+      <w:proofErr w:type="spellStart"/>
+      <w:proofErr w:type="gramStart"/>
+      <w:r>
+        <w:rPr>
+          <w:rFonts w:ascii="Consolas" w:hAnsi="Consolas"/>
+          <w:color w:val="2D2F31"/>
+        </w:rPr>
+        <w:t>MyNamespace</w:t>
+      </w:r>
+      <w:proofErr w:type="spellEnd"/>
+      <w:r>
+        <w:rPr>
+          <w:rFonts w:ascii="Consolas" w:hAnsi="Consolas"/>
+          <w:color w:val="2D2F31"/>
+        </w:rPr>
+        <w:t>;</w:t>
+      </w:r>
+      <w:proofErr w:type="gramEnd"/>
+    </w:p>
+    <w:p>
+      <w:pPr>
+        <w:pStyle w:val="HTMLPreformatted"/>
+        <w:pBdr>
+          <w:top w:val="single" w:sz="6" w:space="2" w:color="888888"/>
+          <w:left w:val="single" w:sz="6" w:space="2" w:color="888888"/>
+          <w:bottom w:val="single" w:sz="6" w:space="2" w:color="888888"/>
+          <w:right w:val="single" w:sz="6" w:space="2" w:color="888888"/>
+        </w:pBdr>
+        <w:shd w:val="clear" w:color="auto" w:fill="FFFFFF"/>
+        <w:rPr>
+          <w:rFonts w:ascii="Consolas" w:hAnsi="Consolas"/>
+          <w:color w:val="2D2F31"/>
+        </w:rPr>
+      </w:pPr>
+    </w:p>
+    <w:p>
+      <w:pPr>
+        <w:pStyle w:val="HTMLPreformatted"/>
+        <w:pBdr>
+          <w:top w:val="single" w:sz="6" w:space="2" w:color="888888"/>
+          <w:left w:val="single" w:sz="6" w:space="2" w:color="888888"/>
+          <w:bottom w:val="single" w:sz="6" w:space="2" w:color="888888"/>
+          <w:right w:val="single" w:sz="6" w:space="2" w:color="888888"/>
+        </w:pBdr>
+        <w:shd w:val="clear" w:color="auto" w:fill="FFFFFF"/>
+        <w:rPr>
+          <w:rFonts w:ascii="Consolas" w:hAnsi="Consolas"/>
+          <w:color w:val="2D2F31"/>
+        </w:rPr>
+      </w:pPr>
+      <w:r>
+        <w:rPr>
+          <w:rFonts w:ascii="Consolas" w:hAnsi="Consolas"/>
+          <w:color w:val="2D2F31"/>
+        </w:rPr>
+        <w:t xml:space="preserve">// Now you can use types from </w:t>
+      </w:r>
+      <w:proofErr w:type="spellStart"/>
+      <w:r>
+        <w:rPr>
+          <w:rFonts w:ascii="Consolas" w:hAnsi="Consolas"/>
+          <w:color w:val="2D2F31"/>
+        </w:rPr>
+        <w:t>MyNamespace</w:t>
+      </w:r>
+      <w:proofErr w:type="spellEnd"/>
+      <w:r>
+        <w:rPr>
+          <w:rFonts w:ascii="Consolas" w:hAnsi="Consolas"/>
+          <w:color w:val="2D2F31"/>
+        </w:rPr>
+        <w:t xml:space="preserve"> directly</w:t>
+      </w:r>
+    </w:p>
+    <w:p>
+      <w:pPr>
+        <w:pStyle w:val="HTMLPreformatted"/>
+        <w:pBdr>
+          <w:top w:val="single" w:sz="6" w:space="2" w:color="888888"/>
+          <w:left w:val="single" w:sz="6" w:space="2" w:color="888888"/>
+          <w:bottom w:val="single" w:sz="6" w:space="2" w:color="888888"/>
+          <w:right w:val="single" w:sz="6" w:space="2" w:color="888888"/>
+        </w:pBdr>
+        <w:shd w:val="clear" w:color="auto" w:fill="FFFFFF"/>
+        <w:rPr>
+          <w:rFonts w:ascii="Consolas" w:hAnsi="Consolas"/>
+          <w:color w:val="2D2F31"/>
+        </w:rPr>
+      </w:pPr>
+      <w:proofErr w:type="spellStart"/>
+      <w:r>
+        <w:rPr>
+          <w:rFonts w:ascii="Consolas" w:hAnsi="Consolas"/>
+          <w:color w:val="2D2F31"/>
+        </w:rPr>
+        <w:t>MyClass</w:t>
+      </w:r>
+      <w:proofErr w:type="spellEnd"/>
+      <w:r>
+        <w:rPr>
+          <w:rFonts w:ascii="Consolas" w:hAnsi="Consolas"/>
+          <w:color w:val="2D2F31"/>
+        </w:rPr>
+        <w:t xml:space="preserve"> obj = new </w:t>
+      </w:r>
+      <w:proofErr w:type="spellStart"/>
+      <w:proofErr w:type="gramStart"/>
+      <w:r>
+        <w:rPr>
+          <w:rFonts w:ascii="Consolas" w:hAnsi="Consolas"/>
+          <w:color w:val="2D2F31"/>
+        </w:rPr>
+        <w:t>MyClass</w:t>
+      </w:r>
+      <w:proofErr w:type="spellEnd"/>
+      <w:r>
+        <w:rPr>
+          <w:rFonts w:ascii="Consolas" w:hAnsi="Consolas"/>
+          <w:color w:val="2D2F31"/>
+        </w:rPr>
+        <w:t>(</w:t>
+      </w:r>
+      <w:proofErr w:type="gramEnd"/>
+      <w:r>
+        <w:rPr>
+          <w:rFonts w:ascii="Consolas" w:hAnsi="Consolas"/>
+          <w:color w:val="2D2F31"/>
+        </w:rPr>
+        <w:t>);</w:t>
+      </w:r>
+    </w:p>
+    <w:p>
+      <w:pPr>
+        <w:pStyle w:val="NormalWeb"/>
+        <w:shd w:val="clear" w:color="auto" w:fill="FFFFFF"/>
+        <w:spacing w:before="0" w:beforeAutospacing="0" w:after="0" w:afterAutospacing="0"/>
+        <w:rPr>
+          <w:rFonts w:ascii="Roboto" w:hAnsi="Roboto"/>
+          <w:color w:val="2D2F31"/>
+        </w:rPr>
+      </w:pPr>
+    </w:p>
+    <w:p>
+      <w:pPr>
+        <w:pStyle w:val="NormalWeb"/>
+        <w:shd w:val="clear" w:color="auto" w:fill="FFFFFF"/>
+        <w:spacing w:before="0" w:beforeAutospacing="0" w:after="0" w:afterAutospacing="0"/>
+        <w:rPr>
+          <w:rFonts w:ascii="Roboto" w:hAnsi="Roboto"/>
+          <w:color w:val="2D2F31"/>
+        </w:rPr>
+      </w:pPr>
+    </w:p>
+    <w:p>
+      <w:pPr>
+        <w:pStyle w:val="NormalWeb"/>
+        <w:shd w:val="clear" w:color="auto" w:fill="FFFFFF"/>
+        <w:spacing w:before="0" w:beforeAutospacing="0" w:after="0" w:afterAutospacing="0"/>
+        <w:rPr>
+          <w:rFonts w:ascii="Roboto" w:hAnsi="Roboto"/>
+          <w:color w:val="2D2F31"/>
+        </w:rPr>
+      </w:pPr>
+    </w:p>
+    <w:p>
+      <w:pPr>
+        <w:pStyle w:val="NormalWeb"/>
+        <w:shd w:val="clear" w:color="auto" w:fill="FFFFFF"/>
+        <w:spacing w:before="0" w:beforeAutospacing="0" w:after="0" w:afterAutospacing="0"/>
+        <w:rPr>
+          <w:rFonts w:ascii="Roboto" w:hAnsi="Roboto"/>
+          <w:color w:val="2D2F31"/>
+        </w:rPr>
+      </w:pPr>
+    </w:p>
+    <w:p>
+      <w:pPr>
+        <w:pStyle w:val="NormalWeb"/>
+        <w:shd w:val="clear" w:color="auto" w:fill="FFFFFF"/>
+        <w:spacing w:before="0" w:beforeAutospacing="0" w:after="0" w:afterAutospacing="0"/>
+        <w:rPr>
+          <w:rFonts w:ascii="Roboto" w:hAnsi="Roboto"/>
+          <w:color w:val="2D2F31"/>
+        </w:rPr>
+      </w:pPr>
+    </w:p>
+    <w:p>
+      <w:pPr>
+        <w:pStyle w:val="NormalWeb"/>
+        <w:shd w:val="clear" w:color="auto" w:fill="FFFFFF"/>
+        <w:spacing w:before="0" w:beforeAutospacing="0" w:after="0" w:afterAutospacing="0"/>
+        <w:rPr>
+          <w:rFonts w:ascii="Roboto" w:hAnsi="Roboto"/>
+          <w:color w:val="2D2F31"/>
+        </w:rPr>
+      </w:pPr>
+    </w:p>
+    <w:p>
+      <w:pPr>
+        <w:pStyle w:val="NormalWeb"/>
+        <w:shd w:val="clear" w:color="auto" w:fill="FFFFFF"/>
+        <w:spacing w:before="0" w:beforeAutospacing="0" w:after="0" w:afterAutospacing="0"/>
+        <w:rPr>
+          <w:rFonts w:ascii="Roboto" w:hAnsi="Roboto"/>
+          <w:color w:val="2D2F31"/>
+        </w:rPr>
+      </w:pPr>
+      <w:r>
+        <w:rPr>
+          <w:rFonts w:ascii="Roboto" w:hAnsi="Roboto"/>
+          <w:color w:val="2D2F31"/>
+        </w:rPr>
+        <w:lastRenderedPageBreak/>
+        <w:t>What are the benefits of using nested namespaces in C#?</w:t>
+      </w:r>
+    </w:p>
+    <w:p>
+      <w:pPr>
+        <w:pStyle w:val="NormalWeb"/>
+        <w:shd w:val="clear" w:color="auto" w:fill="FFFFFF"/>
+        <w:spacing w:before="0" w:beforeAutospacing="0" w:after="0" w:afterAutospacing="0"/>
+        <w:rPr>
+          <w:rFonts w:ascii="Roboto" w:hAnsi="Roboto"/>
+          <w:color w:val="2D2F31"/>
+        </w:rPr>
+      </w:pPr>
+      <w:r>
+        <w:rPr>
+          <w:rFonts w:ascii="Roboto" w:hAnsi="Roboto"/>
+          <w:color w:val="2D2F31"/>
+        </w:rPr>
+        <w:t>Using nested namespaces in C# provides several benefits, including:</w:t>
+      </w:r>
+    </w:p>
+    <w:p>
+      <w:pPr>
+        <w:pStyle w:val="NormalWeb"/>
+        <w:numPr>
+          <w:ilvl w:val="0"/>
+          <w:numId w:val="6"/>
+        </w:numPr>
+        <w:shd w:val="clear" w:color="auto" w:fill="FFFFFF"/>
+        <w:spacing w:before="0" w:beforeAutospacing="0" w:after="0" w:afterAutospacing="0"/>
+        <w:rPr>
+          <w:rFonts w:ascii="Roboto" w:hAnsi="Roboto"/>
+          <w:color w:val="2D2F31"/>
+        </w:rPr>
+      </w:pPr>
+      <w:r>
+        <w:rPr>
+          <w:rStyle w:val="Strong"/>
+          <w:rFonts w:ascii="Roboto" w:hAnsi="Roboto"/>
+          <w:color w:val="2D2F31"/>
+        </w:rPr>
+        <w:t>Code organization:</w:t>
+      </w:r>
+      <w:r>
+        <w:rPr>
+          <w:rFonts w:ascii="Roboto" w:hAnsi="Roboto"/>
+          <w:color w:val="2D2F31"/>
+        </w:rPr>
+        <w:t> Nested namespaces allow you to create a more organized and hierarchical structure for your code, which makes it easier to understand, manage, and maintain. You can group related types together in nested namespaces, making it clear which types are related and should be used together.</w:t>
+      </w:r>
+    </w:p>
+    <w:p>
+      <w:pPr>
+        <w:pStyle w:val="NormalWeb"/>
+        <w:numPr>
+          <w:ilvl w:val="0"/>
+          <w:numId w:val="6"/>
+        </w:numPr>
+        <w:shd w:val="clear" w:color="auto" w:fill="FFFFFF"/>
+        <w:spacing w:before="0" w:beforeAutospacing="0" w:after="0" w:afterAutospacing="0"/>
+        <w:rPr>
+          <w:rFonts w:ascii="Roboto" w:hAnsi="Roboto"/>
+          <w:color w:val="2D2F31"/>
+        </w:rPr>
+      </w:pPr>
+      <w:r>
+        <w:rPr>
+          <w:rStyle w:val="Strong"/>
+          <w:rFonts w:ascii="Roboto" w:hAnsi="Roboto"/>
+          <w:color w:val="2D2F31"/>
+        </w:rPr>
+        <w:t>Modularity:</w:t>
+      </w:r>
+      <w:r>
+        <w:rPr>
+          <w:rFonts w:ascii="Roboto" w:hAnsi="Roboto"/>
+          <w:color w:val="2D2F31"/>
+        </w:rPr>
+        <w:t> Nested namespaces provide a way to create modular code, where different parts of your application are encapsulated in separate namespaces. This allows for better code reusability, as you can easily include or exclude entire namespaces depending on the requirements of your project.</w:t>
+      </w:r>
+    </w:p>
+    <w:p>
+      <w:pPr>
+        <w:pStyle w:val="NormalWeb"/>
+        <w:numPr>
+          <w:ilvl w:val="0"/>
+          <w:numId w:val="6"/>
+        </w:numPr>
+        <w:shd w:val="clear" w:color="auto" w:fill="FFFFFF"/>
+        <w:spacing w:before="0" w:beforeAutospacing="0" w:after="0" w:afterAutospacing="0"/>
+        <w:rPr>
+          <w:rFonts w:ascii="Roboto" w:hAnsi="Roboto"/>
+          <w:color w:val="2D2F31"/>
+        </w:rPr>
+      </w:pPr>
+      <w:r>
+        <w:rPr>
+          <w:rStyle w:val="Strong"/>
+          <w:rFonts w:ascii="Roboto" w:hAnsi="Roboto"/>
+          <w:color w:val="2D2F31"/>
+        </w:rPr>
+        <w:t>Naming flexibility:</w:t>
+      </w:r>
+      <w:r>
+        <w:rPr>
+          <w:rFonts w:ascii="Roboto" w:hAnsi="Roboto"/>
+          <w:color w:val="2D2F31"/>
+        </w:rPr>
+        <w:t> Nested namespaces allow you to create more descriptive and meaningful names for your types, classes, and interfaces, as you can use multiple levels of nesting to provide additional context. This makes your code more self-explanatory and easier to understand, both for yourself and for other developers who may work on the code in the future.</w:t>
+      </w:r>
+    </w:p>
+    <w:p>
+      <w:pPr>
+        <w:pStyle w:val="NormalWeb"/>
+        <w:shd w:val="clear" w:color="auto" w:fill="FFFFFF"/>
+        <w:spacing w:before="0" w:beforeAutospacing="0" w:after="0" w:afterAutospacing="0"/>
+        <w:rPr>
+          <w:rFonts w:ascii="Roboto" w:hAnsi="Roboto"/>
+          <w:color w:val="2D2F31"/>
+        </w:rPr>
+      </w:pPr>
+    </w:p>
+    <w:p>
+      <w:pPr>
+        <w:pStyle w:val="NormalWeb"/>
+        <w:shd w:val="clear" w:color="auto" w:fill="FFFFFF"/>
+        <w:spacing w:before="0" w:beforeAutospacing="0" w:after="0" w:afterAutospacing="0"/>
+        <w:rPr>
+          <w:rFonts w:ascii="Roboto" w:hAnsi="Roboto"/>
+          <w:color w:val="2D2F31"/>
+        </w:rPr>
+      </w:pPr>
+      <w:r>
+        <w:rPr>
+          <w:rFonts w:ascii="Roboto" w:hAnsi="Roboto"/>
+          <w:color w:val="2D2F31"/>
+        </w:rPr>
+        <w:t>How can you handle naming conflicts between namespaces in C#?</w:t>
+      </w:r>
+    </w:p>
+    <w:p>
+      <w:pPr>
+        <w:pStyle w:val="NormalWeb"/>
+        <w:shd w:val="clear" w:color="auto" w:fill="FFFFFF"/>
+        <w:spacing w:before="0" w:beforeAutospacing="0" w:after="0" w:afterAutospacing="0"/>
+        <w:rPr>
+          <w:rFonts w:ascii="Roboto" w:hAnsi="Roboto"/>
+          <w:color w:val="2D2F31"/>
+        </w:rPr>
+      </w:pPr>
+      <w:r>
+        <w:rPr>
+          <w:rFonts w:ascii="Roboto" w:hAnsi="Roboto"/>
+          <w:color w:val="2D2F31"/>
+        </w:rPr>
+        <w:t>In C#, you can handle naming conflicts between namespaces in several ways:</w:t>
+      </w:r>
+    </w:p>
+    <w:p>
+      <w:pPr>
+        <w:pStyle w:val="NormalWeb"/>
+        <w:shd w:val="clear" w:color="auto" w:fill="FFFFFF"/>
+        <w:spacing w:before="0" w:after="0"/>
+        <w:rPr>
+          <w:rFonts w:ascii="Roboto" w:hAnsi="Roboto"/>
+          <w:color w:val="2D2F31"/>
+        </w:rPr>
+      </w:pPr>
+    </w:p>
+    <w:p>
+      <w:pPr>
+        <w:pStyle w:val="NormalWeb"/>
+        <w:shd w:val="clear" w:color="auto" w:fill="FFFFFF"/>
+        <w:spacing w:before="0" w:after="0"/>
+        <w:rPr>
+          <w:rFonts w:ascii="Roboto" w:hAnsi="Roboto"/>
+          <w:color w:val="2D2F31"/>
+        </w:rPr>
+      </w:pPr>
+      <w:r>
+        <w:rPr>
+          <w:rStyle w:val="Strong"/>
+          <w:rFonts w:ascii="Roboto" w:hAnsi="Roboto"/>
+          <w:color w:val="2D2F31"/>
+        </w:rPr>
+        <w:t>Fully qualifying types:</w:t>
+      </w:r>
+      <w:r>
+        <w:rPr>
+          <w:rFonts w:ascii="Roboto" w:hAnsi="Roboto"/>
+          <w:color w:val="2D2F31"/>
+        </w:rPr>
+        <w:t xml:space="preserve"> You can fully qualify the </w:t>
+      </w:r>
+      <w:proofErr w:type="gramStart"/>
+      <w:r>
+        <w:rPr>
+          <w:rFonts w:ascii="Roboto" w:hAnsi="Roboto"/>
+          <w:color w:val="2D2F31"/>
+        </w:rPr>
+        <w:t>type</w:t>
+      </w:r>
+      <w:proofErr w:type="gramEnd"/>
+      <w:r>
+        <w:rPr>
+          <w:rFonts w:ascii="Roboto" w:hAnsi="Roboto"/>
+          <w:color w:val="2D2F31"/>
+        </w:rPr>
+        <w:t xml:space="preserve"> name by including the namespace along with the type name wherever it is used in the code. For example:</w:t>
+      </w:r>
+    </w:p>
+    <w:p>
+      <w:pPr>
+        <w:pStyle w:val="HTMLPreformatted"/>
+        <w:pBdr>
+          <w:top w:val="single" w:sz="6" w:space="2" w:color="888888"/>
+          <w:left w:val="single" w:sz="6" w:space="2" w:color="888888"/>
+          <w:bottom w:val="single" w:sz="6" w:space="2" w:color="888888"/>
+          <w:right w:val="single" w:sz="6" w:space="2" w:color="888888"/>
+        </w:pBdr>
+        <w:shd w:val="clear" w:color="auto" w:fill="FFFFFF"/>
+        <w:rPr>
+          <w:rFonts w:ascii="Consolas" w:hAnsi="Consolas"/>
+          <w:color w:val="2D2F31"/>
+        </w:rPr>
+      </w:pPr>
+      <w:r>
+        <w:rPr>
+          <w:rFonts w:ascii="Consolas" w:hAnsi="Consolas"/>
+          <w:color w:val="2D2F31"/>
+        </w:rPr>
+        <w:t>MyNamespace1.MyClass obj1 = new MyNamespace1.MyClass(</w:t>
+      </w:r>
+      <w:proofErr w:type="gramStart"/>
+      <w:r>
+        <w:rPr>
+          <w:rFonts w:ascii="Consolas" w:hAnsi="Consolas"/>
+          <w:color w:val="2D2F31"/>
+        </w:rPr>
+        <w:t>);</w:t>
+      </w:r>
+      <w:proofErr w:type="gramEnd"/>
+    </w:p>
+    <w:p>
+      <w:pPr>
+        <w:pStyle w:val="HTMLPreformatted"/>
+        <w:pBdr>
+          <w:top w:val="single" w:sz="6" w:space="2" w:color="888888"/>
+          <w:left w:val="single" w:sz="6" w:space="2" w:color="888888"/>
+          <w:bottom w:val="single" w:sz="6" w:space="2" w:color="888888"/>
+          <w:right w:val="single" w:sz="6" w:space="2" w:color="888888"/>
+        </w:pBdr>
+        <w:shd w:val="clear" w:color="auto" w:fill="FFFFFF"/>
+        <w:rPr>
+          <w:rFonts w:ascii="Consolas" w:hAnsi="Consolas"/>
+          <w:color w:val="2D2F31"/>
+        </w:rPr>
+      </w:pPr>
+      <w:r>
+        <w:rPr>
+          <w:rFonts w:ascii="Consolas" w:hAnsi="Consolas"/>
+          <w:color w:val="2D2F31"/>
+        </w:rPr>
+        <w:t>MyNamespace2.MyClass obj2 = new MyNamespace2.MyClass(</w:t>
+      </w:r>
+      <w:proofErr w:type="gramStart"/>
+      <w:r>
+        <w:rPr>
+          <w:rFonts w:ascii="Consolas" w:hAnsi="Consolas"/>
+          <w:color w:val="2D2F31"/>
+        </w:rPr>
+        <w:t>);</w:t>
+      </w:r>
+      <w:proofErr w:type="gramEnd"/>
+    </w:p>
+    <w:p>
+      <w:pPr>
+        <w:pStyle w:val="NormalWeb"/>
+        <w:shd w:val="clear" w:color="auto" w:fill="FFFFFF"/>
+        <w:spacing w:before="0" w:beforeAutospacing="0" w:after="0" w:afterAutospacing="0"/>
+        <w:rPr>
+          <w:rFonts w:ascii="Roboto" w:hAnsi="Roboto"/>
+          <w:color w:val="2D2F31"/>
+        </w:rPr>
+      </w:pPr>
+    </w:p>
+    <w:p>
+      <w:pPr>
+        <w:pStyle w:val="NormalWeb"/>
+        <w:shd w:val="clear" w:color="auto" w:fill="FFFFFF"/>
+        <w:spacing w:before="0" w:after="0"/>
+        <w:rPr>
+          <w:rFonts w:ascii="Roboto" w:hAnsi="Roboto"/>
+          <w:color w:val="2D2F31"/>
+        </w:rPr>
+      </w:pPr>
+      <w:r>
+        <w:rPr>
+          <w:rStyle w:val="Strong"/>
+          <w:rFonts w:ascii="Roboto" w:hAnsi="Roboto"/>
+          <w:color w:val="2D2F31"/>
+        </w:rPr>
+        <w:t>Using aliases:</w:t>
+      </w:r>
+      <w:r>
+        <w:rPr>
+          <w:rFonts w:ascii="Roboto" w:hAnsi="Roboto"/>
+          <w:color w:val="2D2F31"/>
+        </w:rPr>
+        <w:t> You can use aliases to specify a different name for a namespace, which can help in resolving naming conflicts. You can define an alias using the using directive, like this:</w:t>
+      </w:r>
+    </w:p>
+    <w:p>
+      <w:pPr>
+        <w:pStyle w:val="HTMLPreformatted"/>
+        <w:pBdr>
+          <w:top w:val="single" w:sz="6" w:space="2" w:color="888888"/>
+          <w:left w:val="single" w:sz="6" w:space="2" w:color="888888"/>
+          <w:bottom w:val="single" w:sz="6" w:space="2" w:color="888888"/>
+          <w:right w:val="single" w:sz="6" w:space="2" w:color="888888"/>
+        </w:pBdr>
+        <w:shd w:val="clear" w:color="auto" w:fill="FFFFFF"/>
+        <w:rPr>
+          <w:rFonts w:ascii="Consolas" w:hAnsi="Consolas"/>
+          <w:color w:val="2D2F31"/>
+        </w:rPr>
+      </w:pPr>
+      <w:r>
+        <w:rPr>
+          <w:rFonts w:ascii="Consolas" w:hAnsi="Consolas"/>
+          <w:color w:val="2D2F31"/>
+        </w:rPr>
+        <w:t xml:space="preserve">using Alias1 = </w:t>
+      </w:r>
+      <w:proofErr w:type="gramStart"/>
+      <w:r>
+        <w:rPr>
+          <w:rFonts w:ascii="Consolas" w:hAnsi="Consolas"/>
+          <w:color w:val="2D2F31"/>
+        </w:rPr>
+        <w:t>MyNamespace1;</w:t>
+      </w:r>
+      <w:proofErr w:type="gramEnd"/>
+    </w:p>
+    <w:p>
+      <w:pPr>
+        <w:pStyle w:val="HTMLPreformatted"/>
+        <w:pBdr>
+          <w:top w:val="single" w:sz="6" w:space="2" w:color="888888"/>
+          <w:left w:val="single" w:sz="6" w:space="2" w:color="888888"/>
+          <w:bottom w:val="single" w:sz="6" w:space="2" w:color="888888"/>
+          <w:right w:val="single" w:sz="6" w:space="2" w:color="888888"/>
+        </w:pBdr>
+        <w:shd w:val="clear" w:color="auto" w:fill="FFFFFF"/>
+        <w:rPr>
+          <w:rFonts w:ascii="Consolas" w:hAnsi="Consolas"/>
+          <w:color w:val="2D2F31"/>
+        </w:rPr>
+      </w:pPr>
+      <w:r>
+        <w:rPr>
+          <w:rFonts w:ascii="Consolas" w:hAnsi="Consolas"/>
+          <w:color w:val="2D2F31"/>
+        </w:rPr>
+        <w:t xml:space="preserve">using Alias2 = </w:t>
+      </w:r>
+      <w:proofErr w:type="gramStart"/>
+      <w:r>
+        <w:rPr>
+          <w:rFonts w:ascii="Consolas" w:hAnsi="Consolas"/>
+          <w:color w:val="2D2F31"/>
+        </w:rPr>
+        <w:t>MyNamespace2;</w:t>
+      </w:r>
+      <w:proofErr w:type="gramEnd"/>
+    </w:p>
+    <w:p>
+      <w:pPr>
+        <w:pStyle w:val="HTMLPreformatted"/>
+        <w:pBdr>
+          <w:top w:val="single" w:sz="6" w:space="2" w:color="888888"/>
+          <w:left w:val="single" w:sz="6" w:space="2" w:color="888888"/>
+          <w:bottom w:val="single" w:sz="6" w:space="2" w:color="888888"/>
+          <w:right w:val="single" w:sz="6" w:space="2" w:color="888888"/>
+        </w:pBdr>
+        <w:shd w:val="clear" w:color="auto" w:fill="FFFFFF"/>
+        <w:rPr>
+          <w:rFonts w:ascii="Consolas" w:hAnsi="Consolas"/>
+          <w:color w:val="2D2F31"/>
+        </w:rPr>
+      </w:pPr>
+    </w:p>
+    <w:p>
+      <w:pPr>
+        <w:pStyle w:val="HTMLPreformatted"/>
+        <w:pBdr>
+          <w:top w:val="single" w:sz="6" w:space="2" w:color="888888"/>
+          <w:left w:val="single" w:sz="6" w:space="2" w:color="888888"/>
+          <w:bottom w:val="single" w:sz="6" w:space="2" w:color="888888"/>
+          <w:right w:val="single" w:sz="6" w:space="2" w:color="888888"/>
+        </w:pBdr>
+        <w:shd w:val="clear" w:color="auto" w:fill="FFFFFF"/>
+        <w:rPr>
+          <w:rFonts w:ascii="Consolas" w:hAnsi="Consolas"/>
+          <w:color w:val="2D2F31"/>
+        </w:rPr>
+      </w:pPr>
+      <w:r>
+        <w:rPr>
+          <w:rFonts w:ascii="Consolas" w:hAnsi="Consolas"/>
+          <w:color w:val="2D2F31"/>
+        </w:rPr>
+        <w:t>Alias1.MyClass obj1 = new Alias1.MyClass(</w:t>
+      </w:r>
+      <w:proofErr w:type="gramStart"/>
+      <w:r>
+        <w:rPr>
+          <w:rFonts w:ascii="Consolas" w:hAnsi="Consolas"/>
+          <w:color w:val="2D2F31"/>
+        </w:rPr>
+        <w:t>);</w:t>
+      </w:r>
+      <w:proofErr w:type="gramEnd"/>
+    </w:p>
+    <w:p>
+      <w:pPr>
+        <w:pStyle w:val="HTMLPreformatted"/>
+        <w:pBdr>
+          <w:top w:val="single" w:sz="6" w:space="2" w:color="888888"/>
+          <w:left w:val="single" w:sz="6" w:space="2" w:color="888888"/>
+          <w:bottom w:val="single" w:sz="6" w:space="2" w:color="888888"/>
+          <w:right w:val="single" w:sz="6" w:space="2" w:color="888888"/>
+        </w:pBdr>
+        <w:shd w:val="clear" w:color="auto" w:fill="FFFFFF"/>
+        <w:rPr>
+          <w:rFonts w:ascii="Consolas" w:hAnsi="Consolas"/>
+          <w:color w:val="2D2F31"/>
+        </w:rPr>
+      </w:pPr>
+      <w:r>
+        <w:rPr>
+          <w:rFonts w:ascii="Consolas" w:hAnsi="Consolas"/>
+          <w:color w:val="2D2F31"/>
+        </w:rPr>
+        <w:t>Alias2.MyClass obj2 = new Alias2.MyClass(</w:t>
+      </w:r>
+      <w:proofErr w:type="gramStart"/>
+      <w:r>
+        <w:rPr>
+          <w:rFonts w:ascii="Consolas" w:hAnsi="Consolas"/>
+          <w:color w:val="2D2F31"/>
+        </w:rPr>
+        <w:t>);</w:t>
+      </w:r>
+      <w:proofErr w:type="gramEnd"/>
+    </w:p>
     <w:p/>
     <w:sectPr>
       <w:pgSz w:w="12240" w:h="15840"/>
@@ -540,6 +1647,155 @@
     </w:lvl>
   </w:abstractNum>
   <w:abstractNum w:abstractNumId="4" w15:restartNumberingAfterBreak="0">
+    <w:nsid w:val="5BA51329"/>
+    <w:multiLevelType w:val="multilevel"/>
+    <w:tmpl w:val="815E5DE8"/>
+    <w:lvl w:ilvl="0">
+      <w:start w:val="1"/>
+      <w:numFmt w:val="bullet"/>
+      <w:lvlText w:val=""/>
+      <w:lvlJc w:val="left"/>
+      <w:pPr>
+        <w:tabs>
+          <w:tab w:val="num" w:pos="720"/>
+        </w:tabs>
+        <w:ind w:left="720" w:hanging="360"/>
+      </w:pPr>
+      <w:rPr>
+        <w:rFonts w:ascii="Symbol" w:hAnsi="Symbol" w:hint="default"/>
+        <w:sz w:val="20"/>
+      </w:rPr>
+    </w:lvl>
+    <w:lvl w:ilvl="1" w:tentative="1">
+      <w:start w:val="1"/>
+      <w:numFmt w:val="bullet"/>
+      <w:lvlText w:val="o"/>
+      <w:lvlJc w:val="left"/>
+      <w:pPr>
+        <w:tabs>
+          <w:tab w:val="num" w:pos="1440"/>
+        </w:tabs>
+        <w:ind w:left="1440" w:hanging="360"/>
+      </w:pPr>
+      <w:rPr>
+        <w:rFonts w:ascii="Courier New" w:hAnsi="Courier New" w:hint="default"/>
+        <w:sz w:val="20"/>
+      </w:rPr>
+    </w:lvl>
+    <w:lvl w:ilvl="2" w:tentative="1">
+      <w:start w:val="1"/>
+      <w:numFmt w:val="bullet"/>
+      <w:lvlText w:val=""/>
+      <w:lvlJc w:val="left"/>
+      <w:pPr>
+        <w:tabs>
+          <w:tab w:val="num" w:pos="2160"/>
+        </w:tabs>
+        <w:ind w:left="2160" w:hanging="360"/>
+      </w:pPr>
+      <w:rPr>
+        <w:rFonts w:ascii="Wingdings" w:hAnsi="Wingdings" w:hint="default"/>
+        <w:sz w:val="20"/>
+      </w:rPr>
+    </w:lvl>
+    <w:lvl w:ilvl="3" w:tentative="1">
+      <w:start w:val="1"/>
+      <w:numFmt w:val="bullet"/>
+      <w:lvlText w:val=""/>
+      <w:lvlJc w:val="left"/>
+      <w:pPr>
+        <w:tabs>
+          <w:tab w:val="num" w:pos="2880"/>
+        </w:tabs>
+        <w:ind w:left="2880" w:hanging="360"/>
+      </w:pPr>
+      <w:rPr>
+        <w:rFonts w:ascii="Wingdings" w:hAnsi="Wingdings" w:hint="default"/>
+        <w:sz w:val="20"/>
+      </w:rPr>
+    </w:lvl>
+    <w:lvl w:ilvl="4" w:tentative="1">
+      <w:start w:val="1"/>
+      <w:numFmt w:val="bullet"/>
+      <w:lvlText w:val=""/>
+      <w:lvlJc w:val="left"/>
+      <w:pPr>
+        <w:tabs>
+          <w:tab w:val="num" w:pos="3600"/>
+        </w:tabs>
+        <w:ind w:left="3600" w:hanging="360"/>
+      </w:pPr>
+      <w:rPr>
+        <w:rFonts w:ascii="Wingdings" w:hAnsi="Wingdings" w:hint="default"/>
+        <w:sz w:val="20"/>
+      </w:rPr>
+    </w:lvl>
+    <w:lvl w:ilvl="5" w:tentative="1">
+      <w:start w:val="1"/>
+      <w:numFmt w:val="bullet"/>
+      <w:lvlText w:val=""/>
+      <w:lvlJc w:val="left"/>
+      <w:pPr>
+        <w:tabs>
+          <w:tab w:val="num" w:pos="4320"/>
+        </w:tabs>
+        <w:ind w:left="4320" w:hanging="360"/>
+      </w:pPr>
+      <w:rPr>
+        <w:rFonts w:ascii="Wingdings" w:hAnsi="Wingdings" w:hint="default"/>
+        <w:sz w:val="20"/>
+      </w:rPr>
+    </w:lvl>
+    <w:lvl w:ilvl="6" w:tentative="1">
+      <w:start w:val="1"/>
+      <w:numFmt w:val="bullet"/>
+      <w:lvlText w:val=""/>
+      <w:lvlJc w:val="left"/>
+      <w:pPr>
+        <w:tabs>
+          <w:tab w:val="num" w:pos="5040"/>
+        </w:tabs>
+        <w:ind w:left="5040" w:hanging="360"/>
+      </w:pPr>
+      <w:rPr>
+        <w:rFonts w:ascii="Wingdings" w:hAnsi="Wingdings" w:hint="default"/>
+        <w:sz w:val="20"/>
+      </w:rPr>
+    </w:lvl>
+    <w:lvl w:ilvl="7" w:tentative="1">
+      <w:start w:val="1"/>
+      <w:numFmt w:val="bullet"/>
+      <w:lvlText w:val=""/>
+      <w:lvlJc w:val="left"/>
+      <w:pPr>
+        <w:tabs>
+          <w:tab w:val="num" w:pos="5760"/>
+        </w:tabs>
+        <w:ind w:left="5760" w:hanging="360"/>
+      </w:pPr>
+      <w:rPr>
+        <w:rFonts w:ascii="Wingdings" w:hAnsi="Wingdings" w:hint="default"/>
+        <w:sz w:val="20"/>
+      </w:rPr>
+    </w:lvl>
+    <w:lvl w:ilvl="8" w:tentative="1">
+      <w:start w:val="1"/>
+      <w:numFmt w:val="bullet"/>
+      <w:lvlText w:val=""/>
+      <w:lvlJc w:val="left"/>
+      <w:pPr>
+        <w:tabs>
+          <w:tab w:val="num" w:pos="6480"/>
+        </w:tabs>
+        <w:ind w:left="6480" w:hanging="360"/>
+      </w:pPr>
+      <w:rPr>
+        <w:rFonts w:ascii="Wingdings" w:hAnsi="Wingdings" w:hint="default"/>
+        <w:sz w:val="20"/>
+      </w:rPr>
+    </w:lvl>
+  </w:abstractNum>
+  <w:abstractNum w:abstractNumId="5" w15:restartNumberingAfterBreak="0">
     <w:nsid w:val="6B125AE5"/>
     <w:multiLevelType w:val="multilevel"/>
     <w:tmpl w:val="A2F4D910"/>
@@ -698,10 +1954,13 @@
     <w:abstractNumId w:val="3"/>
   </w:num>
   <w:num w:numId="4" w16cid:durableId="301270535">
-    <w:abstractNumId w:val="4"/>
+    <w:abstractNumId w:val="5"/>
   </w:num>
   <w:num w:numId="5" w16cid:durableId="2013335453">
     <w:abstractNumId w:val="1"/>
+  </w:num>
+  <w:num w:numId="6" w16cid:durableId="475418694">
+    <w:abstractNumId w:val="4"/>
   </w:num>
 </w:numbering>
 </file>
